--- a/puzzles/puzzle_ideas/PUZZLE 3 IDEA.docx
+++ b/puzzles/puzzle_ideas/PUZZLE 3 IDEA.docx
@@ -13,7 +13,24 @@
         <w:t xml:space="preserve">You make it to the </w:t>
       </w:r>
       <w:r>
-        <w:t xml:space="preserve">giant mountains that have been in the distance for what feels like forever. They tower over you as you trudge along the tiny path. When you find yourself at the very top of the tallest mountain, you see a giant wolf hurtling towards you. You are terrified and move out of the way at the last second. The wolf stops and begins to talk to you. “I AM FENRIR” he says loudly. “I WILL NOT LET YOU PASS”. You manage to overcome your nerves and think about what to do to get past. You notice a wound in Fenrir’s arm, and you pick up a large stick to your right and decide to throw it at him. This is your last shot, and you need to make sure you hit Fenrir’s arm. </w:t>
+        <w:t xml:space="preserve">giant mountains that have been in the distance for what feels like forever. </w:t>
+      </w:r>
+      <w:r>
+        <w:t xml:space="preserve">Jakub Grey – The data </w:t>
+      </w:r>
+      <w:proofErr w:type="spellStart"/>
+      <w:r>
+        <w:t>viking</w:t>
+      </w:r>
+      <w:proofErr w:type="spellEnd"/>
+      <w:r>
+        <w:t xml:space="preserve"> stops and begins to talk to you</w:t>
+      </w:r>
+      <w:r>
+        <w:t>.</w:t>
+      </w:r>
+      <w:r>
+        <w:t xml:space="preserve"> “I WILL NOT LET YOU PASS”. You notice a wound in Fenrir’s arm, and you pick up a large stick to your right and decide to throw it at him. This is your last shot, and you need to make sure you hit Fenrir’s arm. </w:t>
       </w:r>
     </w:p>
     <w:p>
@@ -27,24 +44,30 @@
         <w:t xml:space="preserve"> below to find the </w:t>
       </w:r>
       <w:r>
-        <w:t>exact square to hit the bandaged part of Fenrir’s arm.</w:t>
+        <w:t xml:space="preserve">exact square to hit the </w:t>
+      </w:r>
+      <w:r>
+        <w:t>targeted</w:t>
+      </w:r>
+      <w:r>
+        <w:t xml:space="preserve"> part of Fenrir’s arm.</w:t>
       </w:r>
     </w:p>
     <w:p>
       <w:r>
         <w:drawing>
-          <wp:anchor distT="0" distB="0" distL="114300" distR="114300" simplePos="0" relativeHeight="251658240" behindDoc="0" locked="0" layoutInCell="1" allowOverlap="1" wp14:anchorId="24D4FE3B" wp14:editId="764443D3">
+          <wp:anchor distT="0" distB="0" distL="114300" distR="114300" simplePos="0" relativeHeight="251658240" behindDoc="0" locked="0" layoutInCell="1" allowOverlap="1" wp14:anchorId="68D7AF03" wp14:editId="41763905">
             <wp:simplePos x="0" y="0"/>
-            <wp:positionH relativeFrom="margin">
-              <wp:align>center</wp:align>
+            <wp:positionH relativeFrom="column">
+              <wp:posOffset>0</wp:posOffset>
             </wp:positionH>
             <wp:positionV relativeFrom="paragraph">
-              <wp:posOffset>115570</wp:posOffset>
+              <wp:posOffset>1270</wp:posOffset>
             </wp:positionV>
-            <wp:extent cx="3797495" cy="3810196"/>
+            <wp:extent cx="5391427" cy="4000706"/>
             <wp:effectExtent l="0" t="0" r="0" b="0"/>
             <wp:wrapNone/>
-            <wp:docPr id="91549907" name="Picture 1" descr="A wolf on a rock&#10;&#10;Description automatically generated"/>
+            <wp:docPr id="1904395210" name="Picture 1" descr="Cartoon a cartoon of a person&#10;&#10;Description automatically generated"/>
             <wp:cNvGraphicFramePr>
               <a:graphicFrameLocks xmlns:a="http://schemas.openxmlformats.org/drawingml/2006/main" noChangeAspect="1"/>
             </wp:cNvGraphicFramePr>
@@ -52,7 +75,7 @@
               <a:graphicData uri="http://schemas.openxmlformats.org/drawingml/2006/picture">
                 <pic:pic xmlns:pic="http://schemas.openxmlformats.org/drawingml/2006/picture">
                   <pic:nvPicPr>
-                    <pic:cNvPr id="91549907" name="Picture 1" descr="A wolf on a rock&#10;&#10;Description automatically generated"/>
+                    <pic:cNvPr id="1904395210" name="Picture 1" descr="Cartoon a cartoon of a person&#10;&#10;Description automatically generated"/>
                     <pic:cNvPicPr/>
                   </pic:nvPicPr>
                   <pic:blipFill>
@@ -70,7 +93,7 @@
                   <pic:spPr>
                     <a:xfrm>
                       <a:off x="0" y="0"/>
-                      <a:ext cx="3797495" cy="3810196"/>
+                      <a:ext cx="5391427" cy="4000706"/>
                     </a:xfrm>
                     <a:prstGeom prst="rect">
                       <a:avLst/>

--- a/puzzles/puzzle_ideas/PUZZLE 3 IDEA.docx
+++ b/puzzles/puzzle_ideas/PUZZLE 3 IDEA.docx
@@ -30,14 +30,16 @@
         <w:t>.</w:t>
       </w:r>
       <w:r>
-        <w:t xml:space="preserve"> “I WILL NOT LET YOU PASS”. You notice a wound in Fenrir’s arm, and you pick up a large stick to your right and decide to throw it at him. This is your last shot, and you need to make sure you hit </w:t>
-      </w:r>
-      <w:r>
-        <w:t>his</w:t>
-      </w:r>
-      <w:r>
-        <w:t xml:space="preserve"> arm. </w:t>
-      </w:r>
+        <w:t xml:space="preserve"> </w:t>
+      </w:r>
+      <w:r>
+        <w:t xml:space="preserve">“If you are a true warrior then prove that you can throw an axe like me, then I will let you </w:t>
+      </w:r>
+      <w:proofErr w:type="gramStart"/>
+      <w:r>
+        <w:t>pass”</w:t>
+      </w:r>
+      <w:proofErr w:type="gramEnd"/>
     </w:p>
     <w:p>
       <w:r>
@@ -50,39 +52,45 @@
         <w:t xml:space="preserve"> below to find the </w:t>
       </w:r>
       <w:r>
-        <w:t xml:space="preserve">exact square to hit the </w:t>
-      </w:r>
-      <w:r>
-        <w:t>targeted</w:t>
-      </w:r>
-      <w:r>
-        <w:t xml:space="preserve"> part of </w:t>
-      </w:r>
-      <w:r>
-        <w:t>his</w:t>
-      </w:r>
-      <w:r>
-        <w:t xml:space="preserve"> arm.</w:t>
+        <w:t xml:space="preserve">exact square to </w:t>
+      </w:r>
+      <w:r>
+        <w:t>throw the axe at</w:t>
+      </w:r>
+      <w:r>
+        <w:t xml:space="preserve"> t</w:t>
+      </w:r>
+      <w:proofErr w:type="spellStart"/>
+      <w:r>
+        <w:t>he</w:t>
+      </w:r>
+      <w:proofErr w:type="spellEnd"/>
+      <w:r>
+        <w:t xml:space="preserve"> </w:t>
+      </w:r>
+      <w:r>
+        <w:t>red dot in the target</w:t>
+      </w:r>
+      <w:r>
+        <w:t>.</w:t>
       </w:r>
     </w:p>
+    <w:p/>
     <w:p>
       <w:r>
-        <w:rPr>
-          <w:noProof/>
-        </w:rPr>
         <w:drawing>
-          <wp:anchor distT="0" distB="0" distL="114300" distR="114300" simplePos="0" relativeHeight="251658240" behindDoc="0" locked="0" layoutInCell="1" allowOverlap="1" wp14:anchorId="68D7AF03" wp14:editId="41763905">
-            <wp:simplePos x="0" y="0"/>
+          <wp:anchor distT="0" distB="0" distL="114300" distR="114300" simplePos="0" relativeHeight="251654144" behindDoc="0" locked="0" layoutInCell="1" allowOverlap="1" wp14:anchorId="0CB57C96" wp14:editId="7E7CD9A8">
+            <wp:simplePos x="914400" y="5676900"/>
             <wp:positionH relativeFrom="column">
-              <wp:posOffset>0</wp:posOffset>
+              <wp:align>left</wp:align>
             </wp:positionH>
             <wp:positionV relativeFrom="paragraph">
-              <wp:posOffset>1270</wp:posOffset>
+              <wp:align>top</wp:align>
             </wp:positionV>
-            <wp:extent cx="5391427" cy="4000706"/>
+            <wp:extent cx="4826000" cy="2454170"/>
             <wp:effectExtent l="0" t="0" r="0" b="0"/>
-            <wp:wrapNone/>
-            <wp:docPr id="1904395210" name="Picture 1" descr="Cartoon a cartoon of a person&#10;&#10;Description automatically generated"/>
+            <wp:wrapSquare wrapText="bothSides"/>
+            <wp:docPr id="214042251" name="Picture 1" descr="A cartoon person standing next to a graph&#10;&#10;Description automatically generated"/>
             <wp:cNvGraphicFramePr>
               <a:graphicFrameLocks xmlns:a="http://schemas.openxmlformats.org/drawingml/2006/main" noChangeAspect="1"/>
             </wp:cNvGraphicFramePr>
@@ -90,7 +98,7 @@
               <a:graphicData uri="http://schemas.openxmlformats.org/drawingml/2006/picture">
                 <pic:pic xmlns:pic="http://schemas.openxmlformats.org/drawingml/2006/picture">
                   <pic:nvPicPr>
-                    <pic:cNvPr id="1904395210" name="Picture 1" descr="Cartoon a cartoon of a person&#10;&#10;Description automatically generated"/>
+                    <pic:cNvPr id="214042251" name="Picture 1" descr="A cartoon person standing next to a graph&#10;&#10;Description automatically generated"/>
                     <pic:cNvPicPr/>
                   </pic:nvPicPr>
                   <pic:blipFill>
@@ -108,7 +116,7 @@
                   <pic:spPr>
                     <a:xfrm>
                       <a:off x="0" y="0"/>
-                      <a:ext cx="5391427" cy="4000706"/>
+                      <a:ext cx="4826000" cy="2454170"/>
                     </a:xfrm>
                     <a:prstGeom prst="rect">
                       <a:avLst/>
@@ -122,6 +130,133 @@
       </w:r>
     </w:p>
     <w:p/>
+    <w:p/>
+    <w:p/>
+    <w:p/>
+    <w:p/>
+    <w:p/>
+    <w:p/>
+    <w:p>
+      <w:r>
+        <w:drawing>
+          <wp:anchor distT="0" distB="0" distL="114300" distR="114300" simplePos="0" relativeHeight="251665408" behindDoc="0" locked="0" layoutInCell="1" allowOverlap="1" wp14:anchorId="632EBECE" wp14:editId="044CA065">
+            <wp:simplePos x="0" y="0"/>
+            <wp:positionH relativeFrom="column">
+              <wp:posOffset>-4940300</wp:posOffset>
+            </wp:positionH>
+            <wp:positionV relativeFrom="paragraph">
+              <wp:posOffset>5715</wp:posOffset>
+            </wp:positionV>
+            <wp:extent cx="4679950" cy="2562929"/>
+            <wp:effectExtent l="0" t="0" r="0" b="0"/>
+            <wp:wrapNone/>
+            <wp:docPr id="1097819634" name="Picture 1" descr="A cartoon character standing next to a graph&#10;&#10;Description automatically generated"/>
+            <wp:cNvGraphicFramePr>
+              <a:graphicFrameLocks xmlns:a="http://schemas.openxmlformats.org/drawingml/2006/main" noChangeAspect="1"/>
+            </wp:cNvGraphicFramePr>
+            <a:graphic xmlns:a="http://schemas.openxmlformats.org/drawingml/2006/main">
+              <a:graphicData uri="http://schemas.openxmlformats.org/drawingml/2006/picture">
+                <pic:pic xmlns:pic="http://schemas.openxmlformats.org/drawingml/2006/picture">
+                  <pic:nvPicPr>
+                    <pic:cNvPr id="1097819634" name="Picture 1" descr="A cartoon character standing next to a graph&#10;&#10;Description automatically generated"/>
+                    <pic:cNvPicPr/>
+                  </pic:nvPicPr>
+                  <pic:blipFill>
+                    <a:blip r:embed="rId5">
+                      <a:extLst>
+                        <a:ext uri="{28A0092B-C50C-407E-A947-70E740481C1C}">
+                          <a14:useLocalDpi xmlns:a14="http://schemas.microsoft.com/office/drawing/2010/main" val="0"/>
+                        </a:ext>
+                      </a:extLst>
+                    </a:blip>
+                    <a:stretch>
+                      <a:fillRect/>
+                    </a:stretch>
+                  </pic:blipFill>
+                  <pic:spPr>
+                    <a:xfrm>
+                      <a:off x="0" y="0"/>
+                      <a:ext cx="4679950" cy="2562929"/>
+                    </a:xfrm>
+                    <a:prstGeom prst="rect">
+                      <a:avLst/>
+                    </a:prstGeom>
+                  </pic:spPr>
+                </pic:pic>
+              </a:graphicData>
+            </a:graphic>
+            <wp14:sizeRelH relativeFrom="margin">
+              <wp14:pctWidth>0</wp14:pctWidth>
+            </wp14:sizeRelH>
+            <wp14:sizeRelV relativeFrom="margin">
+              <wp14:pctHeight>0</wp14:pctHeight>
+            </wp14:sizeRelV>
+          </wp:anchor>
+        </w:drawing>
+      </w:r>
+    </w:p>
+    <w:p>
+      <w:r>
+        <w:drawing>
+          <wp:anchor distT="0" distB="0" distL="114300" distR="114300" simplePos="0" relativeHeight="251660288" behindDoc="0" locked="0" layoutInCell="1" allowOverlap="1" wp14:anchorId="02B95C85" wp14:editId="66E68961">
+            <wp:simplePos x="0" y="0"/>
+            <wp:positionH relativeFrom="column">
+              <wp:posOffset>0</wp:posOffset>
+            </wp:positionH>
+            <wp:positionV relativeFrom="paragraph">
+              <wp:posOffset>2462530</wp:posOffset>
+            </wp:positionV>
+            <wp:extent cx="4660900" cy="2421334"/>
+            <wp:effectExtent l="0" t="0" r="0" b="0"/>
+            <wp:wrapNone/>
+            <wp:docPr id="1943894258" name="Picture 1" descr="A cartoon character standing next to a grid&#10;&#10;Description automatically generated"/>
+            <wp:cNvGraphicFramePr>
+              <a:graphicFrameLocks xmlns:a="http://schemas.openxmlformats.org/drawingml/2006/main" noChangeAspect="1"/>
+            </wp:cNvGraphicFramePr>
+            <a:graphic xmlns:a="http://schemas.openxmlformats.org/drawingml/2006/main">
+              <a:graphicData uri="http://schemas.openxmlformats.org/drawingml/2006/picture">
+                <pic:pic xmlns:pic="http://schemas.openxmlformats.org/drawingml/2006/picture">
+                  <pic:nvPicPr>
+                    <pic:cNvPr id="1943894258" name="Picture 1" descr="A cartoon character standing next to a grid&#10;&#10;Description automatically generated"/>
+                    <pic:cNvPicPr/>
+                  </pic:nvPicPr>
+                  <pic:blipFill>
+                    <a:blip r:embed="rId6">
+                      <a:extLst>
+                        <a:ext uri="{28A0092B-C50C-407E-A947-70E740481C1C}">
+                          <a14:useLocalDpi xmlns:a14="http://schemas.microsoft.com/office/drawing/2010/main" val="0"/>
+                        </a:ext>
+                      </a:extLst>
+                    </a:blip>
+                    <a:stretch>
+                      <a:fillRect/>
+                    </a:stretch>
+                  </pic:blipFill>
+                  <pic:spPr>
+                    <a:xfrm>
+                      <a:off x="0" y="0"/>
+                      <a:ext cx="4660900" cy="2421334"/>
+                    </a:xfrm>
+                    <a:prstGeom prst="rect">
+                      <a:avLst/>
+                    </a:prstGeom>
+                  </pic:spPr>
+                </pic:pic>
+              </a:graphicData>
+            </a:graphic>
+            <wp14:sizeRelH relativeFrom="margin">
+              <wp14:pctWidth>0</wp14:pctWidth>
+            </wp14:sizeRelH>
+            <wp14:sizeRelV relativeFrom="margin">
+              <wp14:pctHeight>0</wp14:pctHeight>
+            </wp14:sizeRelV>
+          </wp:anchor>
+        </w:drawing>
+      </w:r>
+      <w:r>
+        <w:br w:type="textWrapping" w:clear="all"/>
+      </w:r>
+    </w:p>
     <w:sectPr>
       <w:pgSz w:w="11906" w:h="16838"/>
       <w:pgMar w:top="1440" w:right="1440" w:bottom="1440" w:left="1440" w:header="708" w:footer="708" w:gutter="0"/>
